--- a/lab14/report.docx
+++ b/lab14/report.docx
@@ -288,27 +288,7 @@
           <w:szCs w:val="28"/>
           <w:lang w:val="ru-RU" w:eastAsia="ru-RU"/>
         </w:rPr>
-        <w:t xml:space="preserve">               БПИ2401 </w:t>
-      </w:r>
-      <w:proofErr w:type="spellStart"/>
-      <w:r>
-        <w:rPr>
-          <w:rFonts w:ascii="Times New Roman" w:eastAsia="Times New Roman" w:hAnsi="Times New Roman" w:cs="Times New Roman"/>
-          <w:sz w:val="28"/>
-          <w:szCs w:val="28"/>
-          <w:lang w:val="ru-RU" w:eastAsia="ru-RU"/>
-        </w:rPr>
-        <w:t>Страков</w:t>
-      </w:r>
-      <w:proofErr w:type="spellEnd"/>
-      <w:r>
-        <w:rPr>
-          <w:rFonts w:ascii="Times New Roman" w:eastAsia="Times New Roman" w:hAnsi="Times New Roman" w:cs="Times New Roman"/>
-          <w:sz w:val="28"/>
-          <w:szCs w:val="28"/>
-          <w:lang w:val="ru-RU" w:eastAsia="ru-RU"/>
-        </w:rPr>
-        <w:t xml:space="preserve"> Дмитрий</w:t>
+        <w:t xml:space="preserve">               БПИ2401 Страков Дмитрий</w:t>
       </w:r>
     </w:p>
     <w:p>
@@ -519,27 +499,7 @@
           <w:szCs w:val="28"/>
           <w:lang w:val="ru-RU"/>
         </w:rPr>
-        <w:t xml:space="preserve">Получить практические навыки в использовании </w:t>
-      </w:r>
-      <w:proofErr w:type="spellStart"/>
-      <w:r>
-        <w:rPr>
-          <w:rFonts w:ascii="Times New Roman" w:hAnsi="Times New Roman" w:cs="Times New Roman"/>
-          <w:sz w:val="28"/>
-          <w:szCs w:val="28"/>
-          <w:lang w:val="ru-RU"/>
-        </w:rPr>
-        <w:t>Postman</w:t>
-      </w:r>
-      <w:proofErr w:type="spellEnd"/>
-      <w:r>
-        <w:rPr>
-          <w:rFonts w:ascii="Times New Roman" w:hAnsi="Times New Roman" w:cs="Times New Roman"/>
-          <w:sz w:val="28"/>
-          <w:szCs w:val="28"/>
-          <w:lang w:val="ru-RU"/>
-        </w:rPr>
-        <w:t xml:space="preserve"> для тестирования и разработки API, изучить основные методы HTTP, научиться создавать и отправлять запросы, а также анализировать ответы сервера. </w:t>
+        <w:t xml:space="preserve">Получить практические навыки в использовании Postman для тестирования и разработки API, изучить основные методы HTTP, научиться создавать и отправлять запросы, а также анализировать ответы сервера. </w:t>
       </w:r>
     </w:p>
     <w:p>
@@ -587,7 +547,7 @@
     <w:p>
       <w:pPr>
         <w:rPr>
-          <w:rFonts w:ascii="TimesNewRomanPS" w:hAnsi="TimesNewRomanPS"/>
+          <w:rFonts w:ascii="TimesNewRomanPS" w:hAnsi="TimesNewRomanPS" w:hint="eastAsia"/>
           <w:b/>
           <w:bCs/>
           <w:sz w:val="28"/>
@@ -639,12 +599,30 @@
     <w:p>
       <w:pPr>
         <w:rPr>
+          <w:rFonts w:ascii="TimesNewRomanPS" w:hAnsi="TimesNewRomanPS" w:hint="eastAsia"/>
+          <w:sz w:val="28"/>
+          <w:szCs w:val="28"/>
+          <w:lang w:val="ru-RU"/>
+        </w:rPr>
+      </w:pPr>
+      <w:r>
+        <w:rPr>
           <w:rFonts w:ascii="TimesNewRomanPS" w:hAnsi="TimesNewRomanPS"/>
           <w:sz w:val="28"/>
           <w:szCs w:val="28"/>
           <w:lang w:val="ru-RU"/>
         </w:rPr>
-      </w:pPr>
+        <w:t xml:space="preserve">Далее выполню </w:t>
+      </w:r>
+      <w:r>
+        <w:rPr>
+          <w:rFonts w:ascii="TimesNewRomanPS" w:hAnsi="TimesNewRomanPS" w:hint="eastAsia"/>
+          <w:sz w:val="28"/>
+          <w:szCs w:val="28"/>
+          <w:lang w:val="ru-RU"/>
+        </w:rPr>
+        <w:t>G</w:t>
+      </w:r>
       <w:r>
         <w:rPr>
           <w:rFonts w:ascii="TimesNewRomanPS" w:hAnsi="TimesNewRomanPS"/>
@@ -652,31 +630,13 @@
           <w:szCs w:val="28"/>
           <w:lang w:val="ru-RU"/>
         </w:rPr>
-        <w:t xml:space="preserve">Далее выполню </w:t>
-      </w:r>
-      <w:r>
+        <w:t>ET запрос как в методическом материале</w:t>
+      </w:r>
+    </w:p>
+    <w:p>
+      <w:pPr>
         <w:rPr>
           <w:rFonts w:ascii="TimesNewRomanPS" w:hAnsi="TimesNewRomanPS" w:hint="eastAsia"/>
-          <w:sz w:val="28"/>
-          <w:szCs w:val="28"/>
-          <w:lang w:val="ru-RU"/>
-        </w:rPr>
-        <w:t>G</w:t>
-      </w:r>
-      <w:r>
-        <w:rPr>
-          <w:rFonts w:ascii="TimesNewRomanPS" w:hAnsi="TimesNewRomanPS"/>
-          <w:sz w:val="28"/>
-          <w:szCs w:val="28"/>
-          <w:lang w:val="ru-RU"/>
-        </w:rPr>
-        <w:t>ET запрос как в методическом материале</w:t>
-      </w:r>
-    </w:p>
-    <w:p>
-      <w:pPr>
-        <w:rPr>
-          <w:rFonts w:ascii="TimesNewRomanPS" w:hAnsi="TimesNewRomanPS"/>
           <w:sz w:val="28"/>
           <w:szCs w:val="28"/>
           <w:lang w:val="ru-RU"/>
@@ -740,7 +700,25 @@
           <w:szCs w:val="28"/>
           <w:lang w:val="ru-RU"/>
         </w:rPr>
-        <w:t>К сожалению вылезает ошибка, но это проблема предоставленной ссылки, так как при запросу по другому адресу я получаю полноценный ответ:</w:t>
+        <w:t>К сожалению</w:t>
+      </w:r>
+      <w:r>
+        <w:rPr>
+          <w:rFonts w:ascii="Times New Roman" w:hAnsi="Times New Roman" w:cs="Times New Roman"/>
+          <w:sz w:val="28"/>
+          <w:szCs w:val="28"/>
+          <w:lang w:val="ru-RU"/>
+        </w:rPr>
+        <w:t>,</w:t>
+      </w:r>
+      <w:r>
+        <w:rPr>
+          <w:rFonts w:ascii="Times New Roman" w:hAnsi="Times New Roman" w:cs="Times New Roman"/>
+          <w:sz w:val="28"/>
+          <w:szCs w:val="28"/>
+          <w:lang w:val="ru-RU"/>
+        </w:rPr>
+        <w:t xml:space="preserve"> вылезает ошибка, но это проблема предоставленной ссылки, так как при запросу по другому адресу я получаю полноценный ответ:</w:t>
       </w:r>
     </w:p>
     <w:p>
@@ -798,6 +776,7 @@
       <w:pPr>
         <w:rPr>
           <w:noProof/>
+          <w:lang w:val="ru-RU"/>
         </w:rPr>
       </w:pPr>
       <w:r>
@@ -813,6 +792,7 @@
       <w:r>
         <w:rPr>
           <w:noProof/>
+          <w:lang w:val="ru-RU"/>
         </w:rPr>
         <w:t xml:space="preserve"> </w:t>
       </w:r>
@@ -1156,7 +1136,7 @@
     <w:p>
       <w:pPr>
         <w:rPr>
-          <w:rFonts w:ascii="Times New Roman" w:hAnsi="Times New Roman" w:cs="Times New Roman" w:hint="eastAsia"/>
+          <w:rFonts w:ascii="Times New Roman" w:hAnsi="Times New Roman" w:cs="Times New Roman"/>
           <w:sz w:val="28"/>
           <w:szCs w:val="28"/>
           <w:lang w:val="ru-RU"/>
@@ -1336,27 +1316,7 @@
           <w:szCs w:val="28"/>
           <w:lang w:val="ru-RU"/>
         </w:rPr>
-        <w:t xml:space="preserve"> практические навыки в использовании </w:t>
-      </w:r>
-      <w:proofErr w:type="spellStart"/>
-      <w:r>
-        <w:rPr>
-          <w:rFonts w:ascii="Times New Roman" w:hAnsi="Times New Roman" w:cs="Times New Roman"/>
-          <w:sz w:val="28"/>
-          <w:szCs w:val="28"/>
-          <w:lang w:val="ru-RU"/>
-        </w:rPr>
-        <w:t>Postman</w:t>
-      </w:r>
-      <w:proofErr w:type="spellEnd"/>
-      <w:r>
-        <w:rPr>
-          <w:rFonts w:ascii="Times New Roman" w:hAnsi="Times New Roman" w:cs="Times New Roman"/>
-          <w:sz w:val="28"/>
-          <w:szCs w:val="28"/>
-          <w:lang w:val="ru-RU"/>
-        </w:rPr>
-        <w:t xml:space="preserve"> для тестирования и разработки API, изучить основные методы HTTP, научиться создавать и отправлять запросы, а также анализировать ответы сервера. </w:t>
+        <w:t xml:space="preserve"> практические навыки в использовании Postman для тестирования и разработки API, изучить основные методы HTTP, научиться создавать и отправлять запросы, а также анализировать ответы сервера. </w:t>
       </w:r>
     </w:p>
     <w:p>
